--- a/hyponatremia.docx
+++ b/hyponatremia.docx
@@ -30,44 +30,7 @@
         </w:rPr>
       </w:pPr>
       <w:bookmarkStart w:id="0" w:name="_GoBack"/>
-      <w:r>
-        <w:rPr>
-          <w:color w:val="000000"/>
-          <w:sz w:val="18"/>
-          <w:szCs w:val="18"/>
-          <w:shd w:val="clear" w:color="auto" w:fill="FFFFFF"/>
-          <w:lang w:val="en-US"/>
-        </w:rPr>
-        <w:t>). Hyponatremia</w:t>
-      </w:r>
-    </w:p>
-    <w:p>
-      <w:pPr>
-        <w:pStyle w:val="Normal0"/>
-        <w:tabs>
-          <w:tab w:val="left" w:pos="720"/>
-          <w:tab w:val="left" w:pos="1440"/>
-          <w:tab w:val="left" w:pos="2160"/>
-          <w:tab w:val="left" w:pos="2880"/>
-          <w:tab w:val="left" w:pos="3600"/>
-          <w:tab w:val="left" w:pos="4320"/>
-          <w:tab w:val="left" w:pos="5040"/>
-          <w:tab w:val="left" w:pos="5760"/>
-          <w:tab w:val="left" w:pos="6480"/>
-          <w:tab w:val="left" w:pos="7200"/>
-          <w:tab w:val="left" w:pos="7920"/>
-          <w:tab w:val="left" w:pos="8640"/>
-          <w:tab w:val="left" w:pos="9360"/>
-          <w:tab w:val="left" w:pos="10080"/>
-        </w:tabs>
-        <w:rPr>
-          <w:color w:val="000000"/>
-          <w:sz w:val="18"/>
-          <w:szCs w:val="18"/>
-          <w:shd w:val="clear" w:color="auto" w:fill="FFFFFF"/>
-          <w:lang w:val="en-US"/>
-        </w:rPr>
-      </w:pPr>
+      <w:bookmarkEnd w:id="0"/>
       <w:r>
         <w:rPr>
           <w:color w:val="000000"/>
@@ -80,7 +43,6 @@
         <w:t xml:space="preserve">1. Will ensure Na levels are between 140 and 150. </w:t>
       </w:r>
     </w:p>
-    <w:bookmarkEnd w:id="0"/>
     <w:p/>
     <w:sectPr>
       <w:pgSz w:w="15000" w:h="15840"/>

--- a/hyponatremia.docx
+++ b/hyponatremia.docx
@@ -29,8 +29,6 @@
           <w:lang w:val="en-US"/>
         </w:rPr>
       </w:pPr>
-      <w:bookmarkStart w:id="0" w:name="_GoBack"/>
-      <w:bookmarkEnd w:id="0"/>
       <w:r>
         <w:rPr>
           <w:color w:val="000000"/>
@@ -42,8 +40,9 @@
         <w:tab/>
         <w:t xml:space="preserve">1. Will ensure Na levels are between 140 and 150. </w:t>
       </w:r>
+      <w:bookmarkStart w:id="0" w:name="_GoBack"/>
+      <w:bookmarkEnd w:id="0"/>
     </w:p>
-    <w:p/>
     <w:sectPr>
       <w:pgSz w:w="15000" w:h="15840"/>
       <w:pgMar w:top="1440" w:right="1440" w:bottom="1440" w:left="1440" w:header="720" w:footer="720" w:gutter="0"/>
